--- a/abstracts/agu-2013/IN015 - Enabling Better Science Through Improving Science Software Development Culture.docx
+++ b/abstracts/agu-2013/IN015 - Enabling Better Science Through Improving Science Software Development Culture.docx
@@ -351,7 +351,7 @@
                 <w:sz w:val="28"/>
                 <w:szCs w:val="28"/>
               </w:rPr>
-              <w:t xml:space="preserve"> (1), Sylvia Murphy (2), Allyn Treshansky (2), Sebastien Denvil (1), Eric Guilyardi </w:t>
+              <w:t xml:space="preserve"> (1), Sylvia Murphy (2), Allyn Treshansky (2), </w:t>
             </w:r>
             <w:r>
               <w:rPr>
@@ -359,7 +359,23 @@
                 <w:sz w:val="28"/>
                 <w:szCs w:val="28"/>
               </w:rPr>
-              <w:t>(1), Cecilia deLuca (2).</w:t>
+              <w:t xml:space="preserve">Cecilia DeLuca (2), </w:t>
+            </w:r>
+            <w:r>
+              <w:rPr>
+                <w:rFonts w:ascii="Arial" w:hAnsi="Arial" w:cs="Arial"/>
+                <w:sz w:val="28"/>
+                <w:szCs w:val="28"/>
+              </w:rPr>
+              <w:t xml:space="preserve">Eric Guilyardi </w:t>
+            </w:r>
+            <w:r>
+              <w:rPr>
+                <w:rFonts w:ascii="Arial" w:hAnsi="Arial" w:cs="Arial"/>
+                <w:sz w:val="28"/>
+                <w:szCs w:val="28"/>
+              </w:rPr>
+              <w:t>(1), Sebastien Denvil (1).</w:t>
             </w:r>
           </w:p>
         </w:tc>
@@ -596,16 +612,29 @@
         </w:rPr>
         <w:t xml:space="preserve"> that aims to become an integral part of the next generation of </w:t>
       </w:r>
-      <w:r>
-        <w:rPr>
-          <w:rFonts w:ascii="Arial" w:hAnsi="Arial" w:cs="Arial"/>
-          <w:noProof w:val="0"/>
-          <w:color w:val="263842"/>
-          <w:sz w:val="28"/>
-          <w:szCs w:val="28"/>
-          <w:lang w:val="en-US"/>
-        </w:rPr>
-        <w:t>exa-scale dataset archives.</w:t>
+      <w:proofErr w:type="spellStart"/>
+      <w:r>
+        <w:rPr>
+          <w:rFonts w:ascii="Arial" w:hAnsi="Arial" w:cs="Arial"/>
+          <w:noProof w:val="0"/>
+          <w:color w:val="263842"/>
+          <w:sz w:val="28"/>
+          <w:szCs w:val="28"/>
+          <w:lang w:val="en-US"/>
+        </w:rPr>
+        <w:t>exa</w:t>
+      </w:r>
+      <w:proofErr w:type="spellEnd"/>
+      <w:r>
+        <w:rPr>
+          <w:rFonts w:ascii="Arial" w:hAnsi="Arial" w:cs="Arial"/>
+          <w:noProof w:val="0"/>
+          <w:color w:val="263842"/>
+          <w:sz w:val="28"/>
+          <w:szCs w:val="28"/>
+          <w:lang w:val="en-US"/>
+        </w:rPr>
+        <w:t>-scale dataset archives.</w:t>
       </w:r>
       <w:r>
         <w:rPr>
@@ -754,8 +783,6 @@
         </w:rPr>
         <w:t>M</w:t>
       </w:r>
-      <w:bookmarkStart w:id="0" w:name="_GoBack"/>
-      <w:bookmarkEnd w:id="0"/>
       <w:r>
         <w:rPr>
           <w:rFonts w:ascii="Arial" w:hAnsi="Arial" w:cs="Arial"/>
@@ -1073,6 +1100,7 @@
         </w:rPr>
         <w:t xml:space="preserve">demonstrate </w:t>
       </w:r>
+      <w:proofErr w:type="gramStart"/>
       <w:r>
         <w:rPr>
           <w:rFonts w:ascii="Arial" w:hAnsi="Arial" w:cs="Arial"/>
@@ -1093,7 +1121,19 @@
           <w:szCs w:val="28"/>
           <w:lang w:val="en-US"/>
         </w:rPr>
-        <w:t xml:space="preserve"> ES-DOC implements a </w:t>
+        <w:t xml:space="preserve"> ES</w:t>
+      </w:r>
+      <w:proofErr w:type="gramEnd"/>
+      <w:r>
+        <w:rPr>
+          <w:rFonts w:ascii="Arial" w:hAnsi="Arial" w:cs="Arial"/>
+          <w:noProof w:val="0"/>
+          <w:color w:val="263842"/>
+          <w:sz w:val="28"/>
+          <w:szCs w:val="28"/>
+          <w:lang w:val="en-US"/>
+        </w:rPr>
+        <w:t xml:space="preserve">-DOC implements a </w:t>
       </w:r>
       <w:r>
         <w:rPr>
@@ -1138,7 +1178,31 @@
           <w:szCs w:val="28"/>
           <w:lang w:val="en-US"/>
         </w:rPr>
-        <w:t xml:space="preserve"> Agile process as</w:t>
+        <w:t xml:space="preserve"> </w:t>
+      </w:r>
+      <w:proofErr w:type="gramStart"/>
+      <w:r>
+        <w:rPr>
+          <w:rFonts w:ascii="Arial" w:hAnsi="Arial" w:cs="Arial"/>
+          <w:noProof w:val="0"/>
+          <w:color w:val="263842"/>
+          <w:sz w:val="28"/>
+          <w:szCs w:val="28"/>
+          <w:lang w:val="en-US"/>
+        </w:rPr>
+        <w:t>Agile</w:t>
+      </w:r>
+      <w:proofErr w:type="gramEnd"/>
+      <w:r>
+        <w:rPr>
+          <w:rFonts w:ascii="Arial" w:hAnsi="Arial" w:cs="Arial"/>
+          <w:noProof w:val="0"/>
+          <w:color w:val="263842"/>
+          <w:sz w:val="28"/>
+          <w:szCs w:val="28"/>
+          <w:lang w:val="en-US"/>
+        </w:rPr>
+        <w:t xml:space="preserve"> process as</w:t>
       </w:r>
       <w:r>
         <w:rPr>
@@ -1286,7 +1350,55 @@
           <w:szCs w:val="28"/>
           <w:lang w:val="en-US"/>
         </w:rPr>
-        <w:t>Uses online collaboration tools (COGS) to manage progress.</w:t>
+        <w:t>Uses online collaboration too</w:t>
+      </w:r>
+      <w:bookmarkStart w:id="0" w:name="_GoBack"/>
+      <w:bookmarkEnd w:id="0"/>
+      <w:r>
+        <w:rPr>
+          <w:rFonts w:ascii="Arial" w:hAnsi="Arial" w:cs="Arial"/>
+          <w:noProof w:val="0"/>
+          <w:color w:val="263842"/>
+          <w:sz w:val="28"/>
+          <w:szCs w:val="28"/>
+          <w:lang w:val="en-US"/>
+        </w:rPr>
+        <w:t>ls (</w:t>
+      </w:r>
+      <w:r>
+        <w:rPr>
+          <w:rFonts w:ascii="Arial" w:hAnsi="Arial" w:cs="Arial"/>
+          <w:noProof w:val="0"/>
+          <w:color w:val="263842"/>
+          <w:sz w:val="28"/>
+          <w:szCs w:val="28"/>
+          <w:lang w:val="en-US"/>
+        </w:rPr>
+        <w:t xml:space="preserve">e.g. Earth System </w:t>
+      </w:r>
+      <w:proofErr w:type="spellStart"/>
+      <w:r>
+        <w:rPr>
+          <w:rFonts w:ascii="Arial" w:hAnsi="Arial" w:cs="Arial"/>
+          <w:noProof w:val="0"/>
+          <w:color w:val="263842"/>
+          <w:sz w:val="28"/>
+          <w:szCs w:val="28"/>
+          <w:lang w:val="en-US"/>
+        </w:rPr>
+        <w:t>CoG</w:t>
+      </w:r>
+      <w:proofErr w:type="spellEnd"/>
+      <w:r>
+        <w:rPr>
+          <w:rFonts w:ascii="Arial" w:hAnsi="Arial" w:cs="Arial"/>
+          <w:noProof w:val="0"/>
+          <w:color w:val="263842"/>
+          <w:sz w:val="28"/>
+          <w:szCs w:val="28"/>
+          <w:lang w:val="en-US"/>
+        </w:rPr>
+        <w:t>) to manage progress;</w:t>
       </w:r>
     </w:p>
     <w:p>
@@ -1447,7 +1559,7 @@
           <w:szCs w:val="28"/>
           <w:lang w:val="en-US"/>
         </w:rPr>
-        <w:t>as much as possible</w:t>
+        <w:t>where appropriate</w:t>
       </w:r>
       <w:r>
         <w:rPr>
@@ -1522,18 +1634,7 @@
           <w:szCs w:val="28"/>
           <w:lang w:val="en-US"/>
         </w:rPr>
-        <w:t xml:space="preserve">wherever both sensible and </w:t>
-      </w:r>
-      <w:r>
-        <w:rPr>
-          <w:rFonts w:ascii="Arial" w:hAnsi="Arial" w:cs="Arial"/>
-          <w:noProof w:val="0"/>
-          <w:color w:val="263842"/>
-          <w:sz w:val="28"/>
-          <w:szCs w:val="28"/>
-          <w:lang w:val="en-US"/>
-        </w:rPr>
-        <w:t>possible</w:t>
+        <w:t>whenever sensibly feasible</w:t>
       </w:r>
       <w:r>
         <w:rPr>
@@ -1650,8 +1751,21 @@
           <w:szCs w:val="28"/>
           <w:lang w:val="en-US"/>
         </w:rPr>
-        <w:t>xtensively leverages GitHub</w:t>
-      </w:r>
+        <w:t xml:space="preserve">xtensively leverages </w:t>
+      </w:r>
+      <w:proofErr w:type="spellStart"/>
+      <w:r>
+        <w:rPr>
+          <w:rFonts w:ascii="Arial" w:hAnsi="Arial" w:cs="Arial"/>
+          <w:noProof w:val="0"/>
+          <w:color w:val="263842"/>
+          <w:sz w:val="28"/>
+          <w:szCs w:val="28"/>
+          <w:lang w:val="en-US"/>
+        </w:rPr>
+        <w:t>GitHub</w:t>
+      </w:r>
+      <w:proofErr w:type="spellEnd"/>
       <w:r>
         <w:rPr>
           <w:rFonts w:ascii="Arial" w:hAnsi="Arial" w:cs="Arial"/>
@@ -1756,7 +1870,7 @@
           <w:szCs w:val="28"/>
           <w:lang w:val="en-US"/>
         </w:rPr>
-        <w:t xml:space="preserve"> code reviews;</w:t>
+        <w:t xml:space="preserve"> code reviews.</w:t>
       </w:r>
     </w:p>
     <w:sectPr>

--- a/abstracts/agu-2013/IN015 - Enabling Better Science Through Improving Science Software Development Culture.docx
+++ b/abstracts/agu-2013/IN015 - Enabling Better Science Through Improving Science Software Development Culture.docx
@@ -278,6 +278,53 @@
                 <w:szCs w:val="28"/>
               </w:rPr>
             </w:pPr>
+            <w:r>
+              <w:rPr>
+                <w:rFonts w:ascii="Arial" w:hAnsi="Arial" w:cs="Arial"/>
+                <w:sz w:val="28"/>
+                <w:szCs w:val="28"/>
+              </w:rPr>
+              <w:t>Title</w:t>
+            </w:r>
+          </w:p>
+        </w:tc>
+        <w:tc>
+          <w:tcPr>
+            <w:tcW w:w="8962" w:type="dxa"/>
+            <w:gridSpan w:val="2"/>
+          </w:tcPr>
+          <w:p>
+            <w:pPr>
+              <w:rPr>
+                <w:rFonts w:ascii="Arial" w:hAnsi="Arial" w:cs="Arial"/>
+                <w:sz w:val="28"/>
+                <w:szCs w:val="28"/>
+              </w:rPr>
+            </w:pPr>
+            <w:r>
+              <w:rPr>
+                <w:rFonts w:ascii="Arial" w:hAnsi="Arial" w:cs="Arial"/>
+                <w:sz w:val="28"/>
+                <w:szCs w:val="28"/>
+              </w:rPr>
+              <w:t>The Earth System Documentation (ES-DOC) Software Process</w:t>
+            </w:r>
+          </w:p>
+        </w:tc>
+      </w:tr>
+      <w:tr>
+        <w:tc>
+          <w:tcPr>
+            <w:tcW w:w="1951" w:type="dxa"/>
+          </w:tcPr>
+          <w:p>
+            <w:pPr>
+              <w:rPr>
+                <w:rFonts w:ascii="Arial" w:hAnsi="Arial" w:cs="Arial"/>
+                <w:sz w:val="28"/>
+                <w:szCs w:val="28"/>
+              </w:rPr>
+            </w:pPr>
           </w:p>
         </w:tc>
         <w:tc>
@@ -1350,20 +1397,7 @@
           <w:szCs w:val="28"/>
           <w:lang w:val="en-US"/>
         </w:rPr>
-        <w:t>Uses online collaboration too</w:t>
-      </w:r>
-      <w:bookmarkStart w:id="0" w:name="_GoBack"/>
-      <w:bookmarkEnd w:id="0"/>
-      <w:r>
-        <w:rPr>
-          <w:rFonts w:ascii="Arial" w:hAnsi="Arial" w:cs="Arial"/>
-          <w:noProof w:val="0"/>
-          <w:color w:val="263842"/>
-          <w:sz w:val="28"/>
-          <w:szCs w:val="28"/>
-          <w:lang w:val="en-US"/>
-        </w:rPr>
-        <w:t>ls (</w:t>
+        <w:t>Uses online collaboration tools (</w:t>
       </w:r>
       <w:r>
         <w:rPr>
@@ -1828,50 +1862,21 @@
           <w:szCs w:val="28"/>
           <w:lang w:val="en-US"/>
         </w:rPr>
-        <w:t xml:space="preserve">nforces strict separation of the UI from underlying API’s; </w:t>
-      </w:r>
-    </w:p>
-    <w:p>
-      <w:pPr>
-        <w:pStyle w:val="Paragraphedeliste"/>
-        <w:numPr>
-          <w:ilvl w:val="0"/>
-          <w:numId w:val="5"/>
-        </w:numPr>
-        <w:shd w:val="clear" w:color="auto" w:fill="FFFFFF"/>
-        <w:spacing w:after="300" w:line="360" w:lineRule="atLeast"/>
-        <w:textAlignment w:val="baseline"/>
-        <w:rPr>
-          <w:rFonts w:ascii="Arial" w:hAnsi="Arial" w:cs="Arial"/>
-          <w:noProof w:val="0"/>
-          <w:color w:val="263842"/>
-          <w:sz w:val="28"/>
-          <w:szCs w:val="28"/>
-          <w:lang w:val="en-US"/>
-        </w:rPr>
-      </w:pPr>
-      <w:r>
-        <w:rPr>
-          <w:rFonts w:ascii="Arial" w:hAnsi="Arial" w:cs="Arial"/>
-          <w:noProof w:val="0"/>
-          <w:color w:val="263842"/>
-          <w:sz w:val="28"/>
-          <w:szCs w:val="28"/>
-          <w:lang w:val="en-US"/>
-        </w:rPr>
-        <w:t>Conducts</w:t>
-      </w:r>
-      <w:r>
-        <w:rPr>
-          <w:rFonts w:ascii="Arial" w:hAnsi="Arial" w:cs="Arial"/>
-          <w:noProof w:val="0"/>
-          <w:color w:val="263842"/>
-          <w:sz w:val="28"/>
-          <w:szCs w:val="28"/>
-          <w:lang w:val="en-US"/>
-        </w:rPr>
-        <w:t xml:space="preserve"> code reviews.</w:t>
-      </w:r>
+        <w:t xml:space="preserve">nforces strict separation of the UI </w:t>
+      </w:r>
+      <w:r>
+        <w:rPr>
+          <w:rFonts w:ascii="Arial" w:hAnsi="Arial" w:cs="Arial"/>
+          <w:noProof w:val="0"/>
+          <w:color w:val="263842"/>
+          <w:sz w:val="28"/>
+          <w:szCs w:val="28"/>
+          <w:lang w:val="en-US"/>
+        </w:rPr>
+        <w:t>from underlying API’s;</w:t>
+      </w:r>
+      <w:bookmarkStart w:id="0" w:name="_GoBack"/>
+      <w:bookmarkEnd w:id="0"/>
     </w:p>
     <w:sectPr>
       <w:headerReference w:type="default" r:id="rId8"/>
